--- a/docs/sphinxd.docx
+++ b/docs/sphinxd.docx
@@ -1055,12 +1055,13 @@
     <w:tbl>
       <w:tblPr>
         <w:tblStyle w:val="TableGrid"/>
-        <w:tblW w:w="5974" w:type="dxa"/>
+        <w:tblW w:w="8961" w:type="dxa"/>
         <w:tblLook w:val="04A0" w:firstRow="1" w:lastRow="0" w:firstColumn="1" w:lastColumn="0" w:noHBand="0" w:noVBand="1"/>
       </w:tblPr>
       <w:tblGrid>
-        <w:gridCol w:w="2987"/>
-        <w:gridCol w:w="2987"/>
+        <w:gridCol w:w="791"/>
+        <w:gridCol w:w="4085"/>
+        <w:gridCol w:w="4085"/>
       </w:tblGrid>
       <w:tr>
         <w:trPr>
@@ -1069,8 +1070,6 @@
         <w:tc>
           <w:tcPr>
             <w:tcW w:w="0" w:type="auto"/>
-            <w:vAlign w:val="center"/>
-            <w:hideMark/>
           </w:tcPr>
           <w:p>
             <w:r>
@@ -1081,12 +1080,57 @@
         <w:tc>
           <w:tcPr>
             <w:tcW w:w="0" w:type="auto"/>
-            <w:vAlign w:val="center"/>
+          </w:tcPr>
+          <w:p>
+            <w:r>
+              <w:t>Column 2</w:t>
+            </w:r>
+          </w:p>
+        </w:tc>
+        <w:tc>
+          <w:tcPr>
+            <w:tcW w:w="0" w:type="auto"/>
+          </w:tcPr>
+          <w:p>
+            <w:r>
+              <w:t>Column 3</w:t>
+            </w:r>
+          </w:p>
+        </w:tc>
+      </w:tr>
+      <w:tr>
+        <w:trPr>
+          <w:trHeight w:val="580"/>
+        </w:trPr>
+        <w:tc>
+          <w:tcPr>
+            <w:tcW w:w="0" w:type="auto"/>
+          </w:tcPr>
+          <w:p>
+            <w:r>
+              <w:t>A list of</w:t>
+            </w:r>
+          </w:p>
+        </w:tc>
+        <w:tc>
+          <w:tcPr>
+            <w:tcW w:w="0" w:type="auto"/>
             <w:hideMark/>
           </w:tcPr>
           <w:p>
             <w:r>
-              <w:t>Column 2</w:t>
+              <w:t>short items</w:t>
+            </w:r>
+          </w:p>
+        </w:tc>
+        <w:tc>
+          <w:tcPr>
+            <w:tcW w:w="0" w:type="auto"/>
+            <w:hideMark/>
+          </w:tcPr>
+          <w:p>
+            <w:r>
+              <w:t>that should be</w:t>
             </w:r>
           </w:p>
         </w:tc>
@@ -1098,24 +1142,32 @@
         <w:tc>
           <w:tcPr>
             <w:tcW w:w="0" w:type="auto"/>
-            <w:vAlign w:val="center"/>
-            <w:hideMark/>
           </w:tcPr>
           <w:p>
             <w:r>
-              <w:t>Data 1</w:t>
+              <w:t>displayed</w:t>
             </w:r>
           </w:p>
         </w:tc>
         <w:tc>
           <w:tcPr>
             <w:tcW w:w="0" w:type="auto"/>
-            <w:vAlign w:val="center"/>
             <w:hideMark/>
           </w:tcPr>
           <w:p>
             <w:r>
-              <w:t>Data 2</w:t>
+              <w:t>horizontally</w:t>
+            </w:r>
+          </w:p>
+        </w:tc>
+        <w:tc>
+          <w:tcPr>
+            <w:tcW w:w="0" w:type="auto"/>
+            <w:hideMark/>
+          </w:tcPr>
+          <w:p>
+            <w:r>
+              <w:t>(next item if exists)</w:t>
             </w:r>
           </w:p>
         </w:tc>
@@ -1504,7 +1556,7 @@
       <w:r>
         <w:t xml:space="preserve">Visit the </w:t>
       </w:r>
-      <w:hyperlink r:id="rId6" w:history="1">
+      <w:hyperlink r:id="rId7" w:history="1">
         <w:r>
           <w:rPr>
             <w:rStyle w:val="Hyperlink"/>
@@ -1672,7 +1724,7 @@
                     <pic:cNvPicPr/>
                   </pic:nvPicPr>
                   <pic:blipFill>
-                    <a:blip r:embed="rId7">
+                    <a:blip r:embed="rId8">
                       <a:extLst>
                         <a:ext uri="{28A0092B-C50C-407E-A947-70E740481C1C}">
                           <a14:useLocalDpi xmlns:a14="http://schemas.microsoft.com/office/drawing/2010/main" val="0"/>
@@ -1698,17 +1750,17 @@
           </wp:inline>
         </w:drawing>
       </w:r>
+      <w:bookmarkStart w:id="0" w:name="_GoBack"/>
+      <w:bookmarkEnd w:id="0"/>
     </w:p>
     <w:p>
       <w:pPr>
         <w:pStyle w:val="Heading1"/>
       </w:pPr>
-      <w:bookmarkStart w:id="0" w:name="_GoBack"/>
       <w:r>
         <w:t>Indexing</w:t>
       </w:r>
     </w:p>
-    <w:bookmarkEnd w:id="0"/>
     <w:p>
       <w:r>
         <w:t xml:space="preserve">Keyword for indexing: keyword </w:t>
@@ -1853,101 +1905,53 @@
         <w:t>Glossary</w:t>
       </w:r>
     </w:p>
-    <w:p>
-      <w:pPr>
-        <w:pStyle w:val="Heading4"/>
-      </w:pPr>
-      <w:r>
-        <w:t xml:space="preserve">This </w:t>
-      </w:r>
-      <w:r>
-        <w:t>Document</w:t>
-      </w:r>
-    </w:p>
-    <w:p>
+    <w:p/>
+    <w:p>
+      <w:pPr>
+        <w:pStyle w:val="ListParagraph"/>
+        <w:numPr>
+          <w:ilvl w:val="0"/>
+          <w:numId w:val="1"/>
+        </w:numPr>
+      </w:pPr>
       <w:r>
         <w:t>This document ensures that when converted to an RST format, appropriate Sphinx directives will be required for correct formatting.</w:t>
       </w:r>
     </w:p>
     <w:p>
       <w:pPr>
-        <w:pStyle w:val="Heading4"/>
-      </w:pPr>
-      <w:r>
-        <w:t>environment</w:t>
-      </w:r>
-    </w:p>
-    <w:p>
+        <w:pStyle w:val="ListParagraph"/>
+        <w:numPr>
+          <w:ilvl w:val="0"/>
+          <w:numId w:val="1"/>
+        </w:numPr>
+      </w:pPr>
       <w:r>
         <w:t>A structure where information about all documents under the root is saved and used for cross-referencing: the environment is pickled after the parsing stage so that successive runs only need to read and parse new and changed documents.</w:t>
       </w:r>
     </w:p>
     <w:p>
       <w:pPr>
-        <w:pStyle w:val="Heading4"/>
-      </w:pPr>
-      <w:r>
-        <w:t>source directory</w:t>
-      </w:r>
-    </w:p>
-    <w:p>
+        <w:pStyle w:val="ListParagraph"/>
+        <w:numPr>
+          <w:ilvl w:val="0"/>
+          <w:numId w:val="1"/>
+        </w:numPr>
+      </w:pPr>
       <w:r>
         <w:t>The directory, including its subdirectories, contains all source files for one Sphinx project.</w:t>
       </w:r>
     </w:p>
     <w:p>
       <w:pPr>
-        <w:pStyle w:val="Subtitle"/>
+        <w:pStyle w:val="ListParagraph"/>
+        <w:numPr>
+          <w:ilvl w:val="0"/>
+          <w:numId w:val="1"/>
+        </w:numPr>
       </w:pPr>
       <w:r>
         <w:t>This directive creates a centered boldfaced line of text.</w:t>
-      </w:r>
-    </w:p>
-    <w:p>
-      <w:pPr>
-        <w:pStyle w:val="Heading4"/>
-      </w:pPr>
-      <w:r>
-        <w:t>Hlist</w:t>
-      </w:r>
-    </w:p>
-    <w:p>
-      <w:r>
-        <w:t>Column 1</w:t>
-      </w:r>
-      <w:r>
-        <w:tab/>
-        <w:t>Column 2</w:t>
-      </w:r>
-      <w:r>
-        <w:tab/>
-        <w:t>Column 3</w:t>
-      </w:r>
-    </w:p>
-    <w:p>
-      <w:r>
-        <w:t>A list of</w:t>
-      </w:r>
-      <w:r>
-        <w:tab/>
-        <w:t>short items</w:t>
-      </w:r>
-      <w:r>
-        <w:tab/>
-        <w:t>that should be</w:t>
-      </w:r>
-    </w:p>
-    <w:p>
-      <w:r>
-        <w:t>displayed</w:t>
-      </w:r>
-      <w:r>
-        <w:tab/>
-        <w:t>horizontally</w:t>
-      </w:r>
-      <w:r>
-        <w:tab/>
-        <w:t>(next item if exists)</w:t>
       </w:r>
     </w:p>
     <w:sectPr>
@@ -2008,6 +2012,103 @@
     </w:p>
   </w:footnote>
 </w:footnotes>
+</file>
+
+<file path=word/numbering.xml><?xml version="1.0" encoding="utf-8"?>
+<w:numbering xmlns:wpc="http://schemas.microsoft.com/office/word/2010/wordprocessingCanvas" xmlns:cx="http://schemas.microsoft.com/office/drawing/2014/chartex" xmlns:cx1="http://schemas.microsoft.com/office/drawing/2015/9/8/chartex" xmlns:mc="http://schemas.openxmlformats.org/markup-compatibility/2006" xmlns:o="urn:schemas-microsoft-com:office:office" xmlns:r="http://schemas.openxmlformats.org/officeDocument/2006/relationships" xmlns:m="http://schemas.openxmlformats.org/officeDocument/2006/math" xmlns:v="urn:schemas-microsoft-com:vml" xmlns:wp14="http://schemas.microsoft.com/office/word/2010/wordprocessingDrawing" xmlns:wp="http://schemas.openxmlformats.org/drawingml/2006/wordprocessingDrawing" xmlns:w10="urn:schemas-microsoft-com:office:word" xmlns:w="http://schemas.openxmlformats.org/wordprocessingml/2006/main" xmlns:w14="http://schemas.microsoft.com/office/word/2010/wordml" xmlns:w15="http://schemas.microsoft.com/office/word/2012/wordml" xmlns:w16se="http://schemas.microsoft.com/office/word/2015/wordml/symex" xmlns:wpg="http://schemas.microsoft.com/office/word/2010/wordprocessingGroup" xmlns:wpi="http://schemas.microsoft.com/office/word/2010/wordprocessingInk" xmlns:wne="http://schemas.microsoft.com/office/word/2006/wordml" xmlns:wps="http://schemas.microsoft.com/office/word/2010/wordprocessingShape" mc:Ignorable="w14 w15 w16se wp14">
+  <w:abstractNum w:abstractNumId="0" w15:restartNumberingAfterBreak="0">
+    <w:nsid w:val="19C02110"/>
+    <w:multiLevelType w:val="hybridMultilevel"/>
+    <w:tmpl w:val="DD709E7C"/>
+    <w:lvl w:ilvl="0" w:tplc="0409000F">
+      <w:start w:val="1"/>
+      <w:numFmt w:val="decimal"/>
+      <w:lvlText w:val="%1."/>
+      <w:lvlJc w:val="left"/>
+      <w:pPr>
+        <w:ind w:left="720" w:hanging="360"/>
+      </w:pPr>
+      <w:rPr>
+        <w:rFonts w:hint="default"/>
+      </w:rPr>
+    </w:lvl>
+    <w:lvl w:ilvl="1" w:tplc="04090019" w:tentative="1">
+      <w:start w:val="1"/>
+      <w:numFmt w:val="lowerLetter"/>
+      <w:lvlText w:val="%2."/>
+      <w:lvlJc w:val="left"/>
+      <w:pPr>
+        <w:ind w:left="1440" w:hanging="360"/>
+      </w:pPr>
+    </w:lvl>
+    <w:lvl w:ilvl="2" w:tplc="0409001B" w:tentative="1">
+      <w:start w:val="1"/>
+      <w:numFmt w:val="lowerRoman"/>
+      <w:lvlText w:val="%3."/>
+      <w:lvlJc w:val="right"/>
+      <w:pPr>
+        <w:ind w:left="2160" w:hanging="180"/>
+      </w:pPr>
+    </w:lvl>
+    <w:lvl w:ilvl="3" w:tplc="0409000F" w:tentative="1">
+      <w:start w:val="1"/>
+      <w:numFmt w:val="decimal"/>
+      <w:lvlText w:val="%4."/>
+      <w:lvlJc w:val="left"/>
+      <w:pPr>
+        <w:ind w:left="2880" w:hanging="360"/>
+      </w:pPr>
+    </w:lvl>
+    <w:lvl w:ilvl="4" w:tplc="04090019" w:tentative="1">
+      <w:start w:val="1"/>
+      <w:numFmt w:val="lowerLetter"/>
+      <w:lvlText w:val="%5."/>
+      <w:lvlJc w:val="left"/>
+      <w:pPr>
+        <w:ind w:left="3600" w:hanging="360"/>
+      </w:pPr>
+    </w:lvl>
+    <w:lvl w:ilvl="5" w:tplc="0409001B" w:tentative="1">
+      <w:start w:val="1"/>
+      <w:numFmt w:val="lowerRoman"/>
+      <w:lvlText w:val="%6."/>
+      <w:lvlJc w:val="right"/>
+      <w:pPr>
+        <w:ind w:left="4320" w:hanging="180"/>
+      </w:pPr>
+    </w:lvl>
+    <w:lvl w:ilvl="6" w:tplc="0409000F" w:tentative="1">
+      <w:start w:val="1"/>
+      <w:numFmt w:val="decimal"/>
+      <w:lvlText w:val="%7."/>
+      <w:lvlJc w:val="left"/>
+      <w:pPr>
+        <w:ind w:left="5040" w:hanging="360"/>
+      </w:pPr>
+    </w:lvl>
+    <w:lvl w:ilvl="7" w:tplc="04090019" w:tentative="1">
+      <w:start w:val="1"/>
+      <w:numFmt w:val="lowerLetter"/>
+      <w:lvlText w:val="%8."/>
+      <w:lvlJc w:val="left"/>
+      <w:pPr>
+        <w:ind w:left="5760" w:hanging="360"/>
+      </w:pPr>
+    </w:lvl>
+    <w:lvl w:ilvl="8" w:tplc="0409001B" w:tentative="1">
+      <w:start w:val="1"/>
+      <w:numFmt w:val="lowerRoman"/>
+      <w:lvlText w:val="%9."/>
+      <w:lvlJc w:val="right"/>
+      <w:pPr>
+        <w:ind w:left="6480" w:hanging="180"/>
+      </w:pPr>
+    </w:lvl>
+  </w:abstractNum>
+  <w:num w:numId="1">
+    <w:abstractNumId w:val="0"/>
+  </w:num>
+</w:numbering>
 </file>
 
 <file path=word/styles.xml><?xml version="1.0" encoding="utf-8"?>
@@ -3295,6 +3396,17 @@
       <w:szCs w:val="24"/>
     </w:rPr>
   </w:style>
+  <w:style w:type="paragraph" w:styleId="ListParagraph">
+    <w:name w:val="List Paragraph"/>
+    <w:basedOn w:val="Normal"/>
+    <w:uiPriority w:val="34"/>
+    <w:qFormat/>
+    <w:rsid w:val="007C0F9B"/>
+    <w:pPr>
+      <w:ind w:left="720"/>
+      <w:contextualSpacing/>
+    </w:pPr>
+  </w:style>
 </w:styles>
 </file>
 
